--- a/Kafka/Apache Kafka for absolute beginners-Prashant/Section 6 Advanced Kafka Producers/41. Atleast Once Vs. At Most Once.docx
+++ b/Kafka/Apache Kafka for absolute beginners-Prashant/Section 6 Advanced Kafka Producers/41. Atleast Once Vs. At Most Once.docx
@@ -2,6 +2,101 @@
 <file path=word/document.xml><?xml version="1.0" encoding="utf-8"?>
 <w:document xmlns:wpc="http://schemas.microsoft.com/office/word/2010/wordprocessingCanvas" xmlns:cx="http://schemas.microsoft.com/office/drawing/2014/chartex" xmlns:cx1="http://schemas.microsoft.com/office/drawing/2015/9/8/chartex" xmlns:cx2="http://schemas.microsoft.com/office/drawing/2015/10/21/chartex" xmlns:cx3="http://schemas.microsoft.com/office/drawing/2016/5/9/chartex" xmlns:cx4="http://schemas.microsoft.com/office/drawing/2016/5/10/chartex" xmlns:cx5="http://schemas.microsoft.com/office/drawing/2016/5/11/chartex" xmlns:cx6="http://schemas.microsoft.com/office/drawing/2016/5/12/chartex" xmlns:cx7="http://schemas.microsoft.com/office/drawing/2016/5/13/chartex" xmlns:cx8="http://schemas.microsoft.com/office/drawing/2016/5/14/chartex" xmlns:mc="http://schemas.openxmlformats.org/markup-compatibility/2006" xmlns:aink="http://schemas.microsoft.com/office/drawing/2016/ink" xmlns:am3d="http://schemas.microsoft.com/office/drawing/2017/model3d" xmlns:o="urn:schemas-microsoft-com:office:office" xmlns:oel="http://schemas.microsoft.com/office/2019/extlst" xmlns:r="http://schemas.openxmlformats.org/officeDocument/2006/relationships" xmlns:m="http://schemas.openxmlformats.org/officeDocument/2006/math" xmlns:v="urn:schemas-microsoft-com:vml" xmlns:wp14="http://schemas.microsoft.com/office/word/2010/wordprocessingDrawing" xmlns:wp="http://schemas.openxmlformats.org/drawingml/2006/wordprocessingDrawing" xmlns:w10="urn:schemas-microsoft-com:office:word" xmlns:w="http://schemas.openxmlformats.org/wordprocessingml/2006/main" xmlns:w14="http://schemas.microsoft.com/office/word/2010/wordml" xmlns:w15="http://schemas.microsoft.com/office/word/2012/wordml" xmlns:w16cex="http://schemas.microsoft.com/office/word/2018/wordml/cex" xmlns:w16cid="http://schemas.microsoft.com/office/word/2016/wordml/cid" xmlns:w16="http://schemas.microsoft.com/office/word/2018/wordml" xmlns:w16sdtdh="http://schemas.microsoft.com/office/word/2020/wordml/sdtdatahash" xmlns:w16se="http://schemas.microsoft.com/office/word/2015/wordml/symex" xmlns:wpg="http://schemas.microsoft.com/office/word/2010/wordprocessingGroup" xmlns:wpi="http://schemas.microsoft.com/office/word/2010/wordprocessingInk" xmlns:wne="http://schemas.microsoft.com/office/word/2006/wordml" xmlns:wps="http://schemas.microsoft.com/office/word/2010/wordprocessingShape" mc:Ignorable="w14 w15 w16se w16cid w16 w16cex w16sdtdh wp14">
   <w:body>
+    <w:p>
+      <w:pPr>
+        <w:pStyle w:val="ListParagraph"/>
+        <w:numPr>
+          <w:ilvl w:val="0"/>
+          <w:numId w:val="27"/>
+        </w:numPr>
+      </w:pPr>
+      <w:r>
+        <w:t>Jatin Before starting this lecture, my understanding is</w:t>
+      </w:r>
+    </w:p>
+    <w:p>
+      <w:pPr>
+        <w:pStyle w:val="ListParagraph"/>
+        <w:numPr>
+          <w:ilvl w:val="1"/>
+          <w:numId w:val="27"/>
+        </w:numPr>
+      </w:pPr>
+      <w:r>
+        <w:rPr>
+          <w:b/>
+          <w:bCs/>
+        </w:rPr>
+        <w:t>At Least Once semantics</w:t>
+      </w:r>
+      <w:r>
+        <w:rPr>
+          <w:b/>
+          <w:bCs/>
+        </w:rPr>
+        <w:t xml:space="preserve">: </w:t>
+      </w:r>
+    </w:p>
+    <w:p>
+      <w:pPr>
+        <w:pStyle w:val="ListParagraph"/>
+        <w:numPr>
+          <w:ilvl w:val="2"/>
+          <w:numId w:val="27"/>
+        </w:numPr>
+      </w:pPr>
+      <w:r>
+        <w:t xml:space="preserve">It means </w:t>
+      </w:r>
+      <w:r>
+        <w:t>if msg is stored by Broker but acknowledgement doesn’t reach Producer (like due to network issue), the Producer will retry and the same msg will be saved by Broker so duplicate which is notation for “At Least Once”.</w:t>
+      </w:r>
+    </w:p>
+    <w:p>
+      <w:pPr>
+        <w:pStyle w:val="ListParagraph"/>
+        <w:numPr>
+          <w:ilvl w:val="1"/>
+          <w:numId w:val="27"/>
+        </w:numPr>
+      </w:pPr>
+      <w:r>
+        <w:rPr>
+          <w:b/>
+          <w:bCs/>
+        </w:rPr>
+        <w:t xml:space="preserve">At Least </w:t>
+      </w:r>
+      <w:r>
+        <w:rPr>
+          <w:b/>
+          <w:bCs/>
+        </w:rPr>
+        <w:t xml:space="preserve">Most Once </w:t>
+      </w:r>
+      <w:r>
+        <w:rPr>
+          <w:b/>
+          <w:bCs/>
+        </w:rPr>
+        <w:t>semantics</w:t>
+      </w:r>
+    </w:p>
+    <w:p>
+      <w:pPr>
+        <w:pStyle w:val="ListParagraph"/>
+        <w:numPr>
+          <w:ilvl w:val="2"/>
+          <w:numId w:val="27"/>
+        </w:numPr>
+      </w:pPr>
+      <w:r>
+        <w:t>If we set retry=0, the Producer will not retry. So no duplicate msg but we may los</w:t>
+      </w:r>
+      <w:r>
+        <w:t>row</w:t>
+      </w:r>
+    </w:p>
     <w:p>
       <w:pPr>
         <w:pStyle w:val="ListParagraph"/>
@@ -106,7 +201,7 @@
         <w:t>In the earlier lectures, we learnt to create Kafka Producer</w:t>
       </w:r>
       <w:r>
-        <w:t xml:space="preserve"> and now we’re comfortable to meet most of the basics requirements of Streaming events to the Kafka Cluster.</w:t>
+        <w:t xml:space="preserve"> and now we’re comfortable to meet most of the basic requirements of Streaming events to the Kafka Cluster.</w:t>
       </w:r>
       <w:r>
         <w:br/>
@@ -206,7 +301,17 @@
         </w:numPr>
       </w:pPr>
       <w:r>
-        <w:t xml:space="preserve">Apache Kafka provides msg durability guarantee by committing the msg at the </w:t>
+        <w:t xml:space="preserve">Apache Kafka provides msg </w:t>
+      </w:r>
+      <w:r>
+        <w:rPr>
+          <w:b/>
+          <w:bCs/>
+        </w:rPr>
+        <w:t>durability guarantee</w:t>
+      </w:r>
+      <w:r>
+        <w:t xml:space="preserve"> by committing the msg at the </w:t>
       </w:r>
       <w:r>
         <w:t>partition log.</w:t>
@@ -242,7 +347,17 @@
       </w:r>
       <w:r>
         <w:br/>
-        <w:t>Followers can copy the msg from the Leader and provide the fault-tolerance in case of Leader Broker failure.</w:t>
+        <w:t xml:space="preserve">Followers can copy the msg from the Leader and provide the </w:t>
+      </w:r>
+      <w:r>
+        <w:rPr>
+          <w:b/>
+          <w:bCs/>
+        </w:rPr>
+        <w:t xml:space="preserve">fault-tolerance </w:t>
+      </w:r>
+      <w:r>
+        <w:t>in case of Leader Broker failure.</w:t>
       </w:r>
     </w:p>
     <w:p>
@@ -270,7 +385,17 @@
         </w:numPr>
       </w:pPr>
       <w:r>
-        <w:t>But in all this, we still have the possibility of committing duplicate msg due to the producer retry mechanism.</w:t>
+        <w:t xml:space="preserve">But in all this, we still have the </w:t>
+      </w:r>
+      <w:r>
+        <w:rPr>
+          <w:b/>
+          <w:bCs/>
+        </w:rPr>
+        <w:t>possibility of committing duplicate msg due to the producer retry mechanism</w:t>
+      </w:r>
+      <w:r>
+        <w:t>.</w:t>
       </w:r>
     </w:p>
     <w:p>
@@ -288,10 +413,7 @@
     <w:p>
       <w:pPr>
         <w:pStyle w:val="ListParagraph"/>
-        <w:numPr>
-          <w:ilvl w:val="0"/>
-          <w:numId w:val="27"/>
-        </w:numPr>
+        <w:ind w:firstLine="0"/>
       </w:pPr>
       <w:r>
         <w:t>Assume that the I/O thread transmits a msg to the Leader Broker.</w:t>
@@ -311,7 +433,13 @@
         <w:br/>
       </w:r>
       <w:r>
-        <w:t>In that case, the I/O thread waits for an acknowledgement and ultimately resend the same msg again assuming some failure.</w:t>
+        <w:t xml:space="preserve">In that case, the </w:t>
+      </w:r>
+      <w:r>
+        <w:t xml:space="preserve">Producer </w:t>
+      </w:r>
+      <w:r>
+        <w:t>I/O thread waits for an acknowledgement and ultimately resend the same msg again assuming some failure.</w:t>
       </w:r>
       <w:r>
         <w:br/>
@@ -417,6 +545,7 @@
         </w:numPr>
       </w:pPr>
       <w:r>
+        <w:lastRenderedPageBreak/>
         <w:t xml:space="preserve">Kafka also allows you to implement </w:t>
       </w:r>
       <w:r>
@@ -478,7 +607,6 @@
         <w:ind w:left="360" w:firstLine="0"/>
       </w:pPr>
       <w:r>
-        <w:lastRenderedPageBreak/>
         <w:br/>
       </w:r>
     </w:p>
@@ -495,7 +623,14 @@
           <w:b/>
           <w:bCs/>
         </w:rPr>
-        <w:t>At Least Once System</w:t>
+        <w:t xml:space="preserve">At Least Once </w:t>
+      </w:r>
+      <w:r>
+        <w:rPr>
+          <w:b/>
+          <w:bCs/>
+        </w:rPr>
+        <w:t>semantics</w:t>
       </w:r>
       <w:r>
         <w:t xml:space="preserve"> but we can configure it to get </w:t>

--- a/Kafka/Apache Kafka for absolute beginners-Prashant/Section 6 Advanced Kafka Producers/41. Atleast Once Vs. At Most Once.docx
+++ b/Kafka/Apache Kafka for absolute beginners-Prashant/Section 6 Advanced Kafka Producers/41. Atleast Once Vs. At Most Once.docx
@@ -11,8 +11,13 @@
         </w:numPr>
       </w:pPr>
       <w:r>
-        <w:t>Jatin Before starting this lecture, my understanding is</w:t>
-      </w:r>
+        <w:t xml:space="preserve">Jatin Before starting this lecture, my understanding </w:t>
+      </w:r>
+      <w:proofErr w:type="gramStart"/>
+      <w:r>
+        <w:t>is</w:t>
+      </w:r>
+      <w:proofErr w:type="gramEnd"/>
     </w:p>
     <w:p>
       <w:pPr>
@@ -27,14 +32,7 @@
           <w:b/>
           <w:bCs/>
         </w:rPr>
-        <w:t>At Least Once semantics</w:t>
-      </w:r>
-      <w:r>
-        <w:rPr>
-          <w:b/>
-          <w:bCs/>
-        </w:rPr>
-        <w:t xml:space="preserve">: </w:t>
+        <w:t xml:space="preserve">At Least Once semantics: </w:t>
       </w:r>
     </w:p>
     <w:p>
@@ -49,7 +47,15 @@
         <w:t xml:space="preserve">It means </w:t>
       </w:r>
       <w:r>
-        <w:t>if msg is stored by Broker but acknowledgement doesn’t reach Producer (like due to network issue), the Producer will retry and the same msg will be saved by Broker so duplicate which is notation for “At Least Once”.</w:t>
+        <w:t xml:space="preserve">if msg is stored by </w:t>
+      </w:r>
+      <w:proofErr w:type="gramStart"/>
+      <w:r>
+        <w:t>Broker</w:t>
+      </w:r>
+      <w:proofErr w:type="gramEnd"/>
+      <w:r>
+        <w:t xml:space="preserve"> but acknowledgement doesn’t reach Producer (like due to network issue), the Producer will retry and the same msg will be saved by Broker so duplicate which is notation for “At Least Once”.</w:t>
       </w:r>
     </w:p>
     <w:p>
@@ -65,21 +71,7 @@
           <w:b/>
           <w:bCs/>
         </w:rPr>
-        <w:t xml:space="preserve">At Least </w:t>
-      </w:r>
-      <w:r>
-        <w:rPr>
-          <w:b/>
-          <w:bCs/>
-        </w:rPr>
-        <w:t xml:space="preserve">Most Once </w:t>
-      </w:r>
-      <w:r>
-        <w:rPr>
-          <w:b/>
-          <w:bCs/>
-        </w:rPr>
-        <w:t>semantics</w:t>
+        <w:t>At Least Most Once semantics</w:t>
       </w:r>
     </w:p>
     <w:p>
@@ -91,10 +83,16 @@
         </w:numPr>
       </w:pPr>
       <w:r>
-        <w:t>If we set retry=0, the Producer will not retry. So no duplicate msg but we may los</w:t>
-      </w:r>
-      <w:r>
-        <w:t>row</w:t>
+        <w:t>If we set retry=0, the Producer will not retry. So</w:t>
+      </w:r>
+      <w:r>
+        <w:t>,</w:t>
+      </w:r>
+      <w:r>
+        <w:t xml:space="preserve"> no duplicate msg but we may </w:t>
+      </w:r>
+      <w:r>
+        <w:t>lose msg.</w:t>
       </w:r>
     </w:p>
     <w:p>
@@ -625,6 +623,7 @@
         </w:rPr>
         <w:t xml:space="preserve">At Least Once </w:t>
       </w:r>
+      <w:proofErr w:type="gramStart"/>
       <w:r>
         <w:rPr>
           <w:b/>
@@ -632,6 +631,7 @@
         </w:rPr>
         <w:t>semantics</w:t>
       </w:r>
+      <w:proofErr w:type="gramEnd"/>
       <w:r>
         <w:t xml:space="preserve"> but we can configure it to get </w:t>
       </w:r>

--- a/Kafka/Apache Kafka for absolute beginners-Prashant/Section 6 Advanced Kafka Producers/41. Atleast Once Vs. At Most Once.docx
+++ b/Kafka/Apache Kafka for absolute beginners-Prashant/Section 6 Advanced Kafka Producers/41. Atleast Once Vs. At Most Once.docx
@@ -48,6 +48,9 @@
       </w:r>
       <w:r>
         <w:t xml:space="preserve">if msg is stored by </w:t>
+      </w:r>
+      <w:r>
+        <w:t xml:space="preserve">a </w:t>
       </w:r>
       <w:proofErr w:type="gramStart"/>
       <w:r>

--- a/Kafka/Apache Kafka for absolute beginners-Prashant/Section 6 Advanced Kafka Producers/41. Atleast Once Vs. At Most Once.docx
+++ b/Kafka/Apache Kafka for absolute beginners-Prashant/Section 6 Advanced Kafka Producers/41. Atleast Once Vs. At Most Once.docx
@@ -11,13 +11,8 @@
         </w:numPr>
       </w:pPr>
       <w:r>
-        <w:t xml:space="preserve">Jatin Before starting this lecture, my understanding </w:t>
-      </w:r>
-      <w:proofErr w:type="gramStart"/>
-      <w:r>
-        <w:t>is</w:t>
-      </w:r>
-      <w:proofErr w:type="gramEnd"/>
+        <w:t>Jatin Before starting this lecture, my understanding is</w:t>
+      </w:r>
     </w:p>
     <w:p>
       <w:pPr>
@@ -52,13 +47,8 @@
       <w:r>
         <w:t xml:space="preserve">a </w:t>
       </w:r>
-      <w:proofErr w:type="gramStart"/>
-      <w:r>
-        <w:t>Broker</w:t>
-      </w:r>
-      <w:proofErr w:type="gramEnd"/>
-      <w:r>
-        <w:t xml:space="preserve"> but acknowledgement doesn’t reach Producer (like due to network issue), the Producer will retry and the same msg will be saved by Broker so duplicate which is notation for “At Least Once”.</w:t>
+      <w:r>
+        <w:t>Broker but acknowledgement doesn’t reach Producer (like due to network issue), the Producer will retry and the same msg will be saved by Broker so duplicate which is notation for “At Least Once”.</w:t>
       </w:r>
     </w:p>
     <w:p>
@@ -626,15 +616,13 @@
         </w:rPr>
         <w:t xml:space="preserve">At Least Once </w:t>
       </w:r>
-      <w:proofErr w:type="gramStart"/>
       <w:r>
         <w:rPr>
           <w:b/>
           <w:bCs/>
         </w:rPr>
-        <w:t>semantics</w:t>
-      </w:r>
-      <w:proofErr w:type="gramEnd"/>
+        <w:t>semantics,</w:t>
+      </w:r>
       <w:r>
         <w:t xml:space="preserve"> but we can configure it to get </w:t>
       </w:r>

--- a/Kafka/Apache Kafka for absolute beginners-Prashant/Section 6 Advanced Kafka Producers/41. Atleast Once Vs. At Most Once.docx
+++ b/Kafka/Apache Kafka for absolute beginners-Prashant/Section 6 Advanced Kafka Producers/41. Atleast Once Vs. At Most Once.docx
@@ -1,6 +1,6 @@
 
 <file path=word/document.xml><?xml version="1.0" encoding="utf-8"?>
-<w:document xmlns:wpc="http://schemas.microsoft.com/office/word/2010/wordprocessingCanvas" xmlns:cx="http://schemas.microsoft.com/office/drawing/2014/chartex" xmlns:cx1="http://schemas.microsoft.com/office/drawing/2015/9/8/chartex" xmlns:cx2="http://schemas.microsoft.com/office/drawing/2015/10/21/chartex" xmlns:cx3="http://schemas.microsoft.com/office/drawing/2016/5/9/chartex" xmlns:cx4="http://schemas.microsoft.com/office/drawing/2016/5/10/chartex" xmlns:cx5="http://schemas.microsoft.com/office/drawing/2016/5/11/chartex" xmlns:cx6="http://schemas.microsoft.com/office/drawing/2016/5/12/chartex" xmlns:cx7="http://schemas.microsoft.com/office/drawing/2016/5/13/chartex" xmlns:cx8="http://schemas.microsoft.com/office/drawing/2016/5/14/chartex" xmlns:mc="http://schemas.openxmlformats.org/markup-compatibility/2006" xmlns:aink="http://schemas.microsoft.com/office/drawing/2016/ink" xmlns:am3d="http://schemas.microsoft.com/office/drawing/2017/model3d" xmlns:o="urn:schemas-microsoft-com:office:office" xmlns:oel="http://schemas.microsoft.com/office/2019/extlst" xmlns:r="http://schemas.openxmlformats.org/officeDocument/2006/relationships" xmlns:m="http://schemas.openxmlformats.org/officeDocument/2006/math" xmlns:v="urn:schemas-microsoft-com:vml" xmlns:wp14="http://schemas.microsoft.com/office/word/2010/wordprocessingDrawing" xmlns:wp="http://schemas.openxmlformats.org/drawingml/2006/wordprocessingDrawing" xmlns:w10="urn:schemas-microsoft-com:office:word" xmlns:w="http://schemas.openxmlformats.org/wordprocessingml/2006/main" xmlns:w14="http://schemas.microsoft.com/office/word/2010/wordml" xmlns:w15="http://schemas.microsoft.com/office/word/2012/wordml" xmlns:w16cex="http://schemas.microsoft.com/office/word/2018/wordml/cex" xmlns:w16cid="http://schemas.microsoft.com/office/word/2016/wordml/cid" xmlns:w16="http://schemas.microsoft.com/office/word/2018/wordml" xmlns:w16sdtdh="http://schemas.microsoft.com/office/word/2020/wordml/sdtdatahash" xmlns:w16se="http://schemas.microsoft.com/office/word/2015/wordml/symex" xmlns:wpg="http://schemas.microsoft.com/office/word/2010/wordprocessingGroup" xmlns:wpi="http://schemas.microsoft.com/office/word/2010/wordprocessingInk" xmlns:wne="http://schemas.microsoft.com/office/word/2006/wordml" xmlns:wps="http://schemas.microsoft.com/office/word/2010/wordprocessingShape" mc:Ignorable="w14 w15 w16se w16cid w16 w16cex w16sdtdh wp14">
+<w:document xmlns:wpc="http://schemas.microsoft.com/office/word/2010/wordprocessingCanvas" xmlns:cx="http://schemas.microsoft.com/office/drawing/2014/chartex" xmlns:cx1="http://schemas.microsoft.com/office/drawing/2015/9/8/chartex" xmlns:cx2="http://schemas.microsoft.com/office/drawing/2015/10/21/chartex" xmlns:cx3="http://schemas.microsoft.com/office/drawing/2016/5/9/chartex" xmlns:cx4="http://schemas.microsoft.com/office/drawing/2016/5/10/chartex" xmlns:cx5="http://schemas.microsoft.com/office/drawing/2016/5/11/chartex" xmlns:cx6="http://schemas.microsoft.com/office/drawing/2016/5/12/chartex" xmlns:cx7="http://schemas.microsoft.com/office/drawing/2016/5/13/chartex" xmlns:cx8="http://schemas.microsoft.com/office/drawing/2016/5/14/chartex" xmlns:mc="http://schemas.openxmlformats.org/markup-compatibility/2006" xmlns:aink="http://schemas.microsoft.com/office/drawing/2016/ink" xmlns:am3d="http://schemas.microsoft.com/office/drawing/2017/model3d" xmlns:o="urn:schemas-microsoft-com:office:office" xmlns:oel="http://schemas.microsoft.com/office/2019/extlst" xmlns:r="http://schemas.openxmlformats.org/officeDocument/2006/relationships" xmlns:m="http://schemas.openxmlformats.org/officeDocument/2006/math" xmlns:v="urn:schemas-microsoft-com:vml" xmlns:wp14="http://schemas.microsoft.com/office/word/2010/wordprocessingDrawing" xmlns:wp="http://schemas.openxmlformats.org/drawingml/2006/wordprocessingDrawing" xmlns:w10="urn:schemas-microsoft-com:office:word" xmlns:w="http://schemas.openxmlformats.org/wordprocessingml/2006/main" xmlns:w14="http://schemas.microsoft.com/office/word/2010/wordml" xmlns:w15="http://schemas.microsoft.com/office/word/2012/wordml" xmlns:w16cex="http://schemas.microsoft.com/office/word/2018/wordml/cex" xmlns:w16cid="http://schemas.microsoft.com/office/word/2016/wordml/cid" xmlns:w16="http://schemas.microsoft.com/office/word/2018/wordml" xmlns:w16du="http://schemas.microsoft.com/office/word/2023/wordml/word16du" xmlns:w16sdtdh="http://schemas.microsoft.com/office/word/2020/wordml/sdtdatahash" xmlns:w16se="http://schemas.microsoft.com/office/word/2015/wordml/symex" xmlns:wpg="http://schemas.microsoft.com/office/word/2010/wordprocessingGroup" xmlns:wpi="http://schemas.microsoft.com/office/word/2010/wordprocessingInk" xmlns:wne="http://schemas.microsoft.com/office/word/2006/wordml" xmlns:wps="http://schemas.microsoft.com/office/word/2010/wordprocessingShape" mc:Ignorable="w14 w15 w16se w16cid w16 w16cex w16sdtdh w16du wp14">
   <w:body>
     <w:p>
       <w:pPr>
@@ -48,7 +48,13 @@
         <w:t xml:space="preserve">a </w:t>
       </w:r>
       <w:r>
-        <w:t>Broker but acknowledgement doesn’t reach Producer (like due to network issue), the Producer will retry and the same msg will be saved by Broker so duplicate which is notation for “At Least Once”.</w:t>
+        <w:t>Broker but acknowledgement doesn’t reach Producer (like due to network issue</w:t>
+      </w:r>
+      <w:r>
+        <w:t xml:space="preserve"> or broker down after storing the msg</w:t>
+      </w:r>
+      <w:r>
+        <w:t>), the Producer will retry and the same msg will be saved by Broker so duplicate which is notation for “At Least Once”.</w:t>
       </w:r>
     </w:p>
     <w:p>
@@ -317,7 +323,24 @@
         </w:numPr>
       </w:pPr>
       <w:r>
-        <w:t>Durability means once the msg is persisted in the leader partition by the leader Broker, we can’t lose the msg till the Leader Broker is alive.</w:t>
+        <w:rPr>
+          <w:b/>
+          <w:bCs/>
+        </w:rPr>
+        <w:t>Durability</w:t>
+      </w:r>
+      <w:r>
+        <w:t xml:space="preserve"> means once the msg is persisted in the </w:t>
+      </w:r>
+      <w:r>
+        <w:rPr>
+          <w:b/>
+          <w:bCs/>
+        </w:rPr>
+        <w:t>leader partition</w:t>
+      </w:r>
+      <w:r>
+        <w:t xml:space="preserve"> by the leader Broker, we can’t lose the msg till the Leader Broker is alive.</w:t>
       </w:r>
     </w:p>
     <w:p>
@@ -357,7 +380,27 @@
         <w:ind w:firstLine="0"/>
       </w:pPr>
       <w:r>
-        <w:t>In other words, when a msg is persisted in the Leader as well as the followers in the ISR list, we consider the msg to be fully committed.</w:t>
+        <w:rPr>
+          <w:b/>
+          <w:bCs/>
+        </w:rPr>
+        <w:t>Committed Msg</w:t>
+      </w:r>
+      <w:r>
+        <w:t xml:space="preserve">: </w:t>
+      </w:r>
+      <w:r>
+        <w:t xml:space="preserve">In other words, when a msg is persisted in the Leader as well as the followers in the ISR list, we consider the msg to be fully </w:t>
+      </w:r>
+      <w:r>
+        <w:rPr>
+          <w:b/>
+          <w:bCs/>
+        </w:rPr>
+        <w:t>committed</w:t>
+      </w:r>
+      <w:r>
+        <w:t>.</w:t>
       </w:r>
       <w:r>
         <w:br/>
@@ -398,7 +441,27 @@
         </w:numPr>
       </w:pPr>
       <w:r>
-        <w:t>As we learned in the earlier section, if the Producer I/O thread fails to get a successful acknowledgement from the Leader Broker, it will try to send the same msg again.</w:t>
+        <w:t xml:space="preserve">As we learned in the earlier section, if the </w:t>
+      </w:r>
+      <w:r>
+        <w:rPr>
+          <w:b/>
+          <w:bCs/>
+        </w:rPr>
+        <w:t>Producer I/O thread</w:t>
+      </w:r>
+      <w:r>
+        <w:t xml:space="preserve"> fails to get a </w:t>
+      </w:r>
+      <w:r>
+        <w:rPr>
+          <w:b/>
+          <w:bCs/>
+        </w:rPr>
+        <w:t>successful acknowledgement</w:t>
+      </w:r>
+      <w:r>
+        <w:t xml:space="preserve"> from the Leader Broker, it will try to send the same msg again.</w:t>
       </w:r>
     </w:p>
     <w:p>
@@ -653,7 +716,7 @@
 </file>
 
 <file path=word/numbering.xml><?xml version="1.0" encoding="utf-8"?>
-<w:numbering xmlns:wpc="http://schemas.microsoft.com/office/word/2010/wordprocessingCanvas" xmlns:cx="http://schemas.microsoft.com/office/drawing/2014/chartex" xmlns:cx1="http://schemas.microsoft.com/office/drawing/2015/9/8/chartex" xmlns:cx2="http://schemas.microsoft.com/office/drawing/2015/10/21/chartex" xmlns:cx3="http://schemas.microsoft.com/office/drawing/2016/5/9/chartex" xmlns:cx4="http://schemas.microsoft.com/office/drawing/2016/5/10/chartex" xmlns:cx5="http://schemas.microsoft.com/office/drawing/2016/5/11/chartex" xmlns:cx6="http://schemas.microsoft.com/office/drawing/2016/5/12/chartex" xmlns:cx7="http://schemas.microsoft.com/office/drawing/2016/5/13/chartex" xmlns:cx8="http://schemas.microsoft.com/office/drawing/2016/5/14/chartex" xmlns:mc="http://schemas.openxmlformats.org/markup-compatibility/2006" xmlns:aink="http://schemas.microsoft.com/office/drawing/2016/ink" xmlns:am3d="http://schemas.microsoft.com/office/drawing/2017/model3d" xmlns:o="urn:schemas-microsoft-com:office:office" xmlns:oel="http://schemas.microsoft.com/office/2019/extlst" xmlns:r="http://schemas.openxmlformats.org/officeDocument/2006/relationships" xmlns:m="http://schemas.openxmlformats.org/officeDocument/2006/math" xmlns:v="urn:schemas-microsoft-com:vml" xmlns:wp14="http://schemas.microsoft.com/office/word/2010/wordprocessingDrawing" xmlns:wp="http://schemas.openxmlformats.org/drawingml/2006/wordprocessingDrawing" xmlns:w10="urn:schemas-microsoft-com:office:word" xmlns:w="http://schemas.openxmlformats.org/wordprocessingml/2006/main" xmlns:w14="http://schemas.microsoft.com/office/word/2010/wordml" xmlns:w15="http://schemas.microsoft.com/office/word/2012/wordml" xmlns:w16cex="http://schemas.microsoft.com/office/word/2018/wordml/cex" xmlns:w16cid="http://schemas.microsoft.com/office/word/2016/wordml/cid" xmlns:w16="http://schemas.microsoft.com/office/word/2018/wordml" xmlns:w16sdtdh="http://schemas.microsoft.com/office/word/2020/wordml/sdtdatahash" xmlns:w16se="http://schemas.microsoft.com/office/word/2015/wordml/symex" xmlns:wpg="http://schemas.microsoft.com/office/word/2010/wordprocessingGroup" xmlns:wpi="http://schemas.microsoft.com/office/word/2010/wordprocessingInk" xmlns:wne="http://schemas.microsoft.com/office/word/2006/wordml" xmlns:wps="http://schemas.microsoft.com/office/word/2010/wordprocessingShape" mc:Ignorable="w14 w15 w16se w16cid w16 w16cex w16sdtdh wp14">
+<w:numbering xmlns:wpc="http://schemas.microsoft.com/office/word/2010/wordprocessingCanvas" xmlns:cx="http://schemas.microsoft.com/office/drawing/2014/chartex" xmlns:cx1="http://schemas.microsoft.com/office/drawing/2015/9/8/chartex" xmlns:cx2="http://schemas.microsoft.com/office/drawing/2015/10/21/chartex" xmlns:cx3="http://schemas.microsoft.com/office/drawing/2016/5/9/chartex" xmlns:cx4="http://schemas.microsoft.com/office/drawing/2016/5/10/chartex" xmlns:cx5="http://schemas.microsoft.com/office/drawing/2016/5/11/chartex" xmlns:cx6="http://schemas.microsoft.com/office/drawing/2016/5/12/chartex" xmlns:cx7="http://schemas.microsoft.com/office/drawing/2016/5/13/chartex" xmlns:cx8="http://schemas.microsoft.com/office/drawing/2016/5/14/chartex" xmlns:mc="http://schemas.openxmlformats.org/markup-compatibility/2006" xmlns:aink="http://schemas.microsoft.com/office/drawing/2016/ink" xmlns:am3d="http://schemas.microsoft.com/office/drawing/2017/model3d" xmlns:o="urn:schemas-microsoft-com:office:office" xmlns:oel="http://schemas.microsoft.com/office/2019/extlst" xmlns:r="http://schemas.openxmlformats.org/officeDocument/2006/relationships" xmlns:m="http://schemas.openxmlformats.org/officeDocument/2006/math" xmlns:v="urn:schemas-microsoft-com:vml" xmlns:wp14="http://schemas.microsoft.com/office/word/2010/wordprocessingDrawing" xmlns:wp="http://schemas.openxmlformats.org/drawingml/2006/wordprocessingDrawing" xmlns:w10="urn:schemas-microsoft-com:office:word" xmlns:w="http://schemas.openxmlformats.org/wordprocessingml/2006/main" xmlns:w14="http://schemas.microsoft.com/office/word/2010/wordml" xmlns:w15="http://schemas.microsoft.com/office/word/2012/wordml" xmlns:w16cex="http://schemas.microsoft.com/office/word/2018/wordml/cex" xmlns:w16cid="http://schemas.microsoft.com/office/word/2016/wordml/cid" xmlns:w16="http://schemas.microsoft.com/office/word/2018/wordml" xmlns:w16du="http://schemas.microsoft.com/office/word/2023/wordml/word16du" xmlns:w16sdtdh="http://schemas.microsoft.com/office/word/2020/wordml/sdtdatahash" xmlns:w16se="http://schemas.microsoft.com/office/word/2015/wordml/symex" xmlns:wpg="http://schemas.microsoft.com/office/word/2010/wordprocessingGroup" xmlns:wpi="http://schemas.microsoft.com/office/word/2010/wordprocessingInk" xmlns:wne="http://schemas.microsoft.com/office/word/2006/wordml" xmlns:wps="http://schemas.microsoft.com/office/word/2010/wordprocessingShape" mc:Ignorable="w14 w15 w16se w16cid w16 w16cex w16sdtdh w16du wp14">
   <w:abstractNum w:abstractNumId="0" w15:restartNumberingAfterBreak="0">
     <w:nsid w:val="00600F49"/>
     <w:multiLevelType w:val="multilevel"/>
@@ -3230,7 +3293,7 @@
 </file>
 
 <file path=word/styles.xml><?xml version="1.0" encoding="utf-8"?>
-<w:styles xmlns:mc="http://schemas.openxmlformats.org/markup-compatibility/2006" xmlns:r="http://schemas.openxmlformats.org/officeDocument/2006/relationships" xmlns:w="http://schemas.openxmlformats.org/wordprocessingml/2006/main" xmlns:w14="http://schemas.microsoft.com/office/word/2010/wordml" xmlns:w15="http://schemas.microsoft.com/office/word/2012/wordml" xmlns:w16cex="http://schemas.microsoft.com/office/word/2018/wordml/cex" xmlns:w16cid="http://schemas.microsoft.com/office/word/2016/wordml/cid" xmlns:w16="http://schemas.microsoft.com/office/word/2018/wordml" xmlns:w16sdtdh="http://schemas.microsoft.com/office/word/2020/wordml/sdtdatahash" xmlns:w16se="http://schemas.microsoft.com/office/word/2015/wordml/symex" mc:Ignorable="w14 w15 w16se w16cid w16 w16cex w16sdtdh">
+<w:styles xmlns:mc="http://schemas.openxmlformats.org/markup-compatibility/2006" xmlns:r="http://schemas.openxmlformats.org/officeDocument/2006/relationships" xmlns:w="http://schemas.openxmlformats.org/wordprocessingml/2006/main" xmlns:w14="http://schemas.microsoft.com/office/word/2010/wordml" xmlns:w15="http://schemas.microsoft.com/office/word/2012/wordml" xmlns:w16cex="http://schemas.microsoft.com/office/word/2018/wordml/cex" xmlns:w16cid="http://schemas.microsoft.com/office/word/2016/wordml/cid" xmlns:w16="http://schemas.microsoft.com/office/word/2018/wordml" xmlns:w16du="http://schemas.microsoft.com/office/word/2023/wordml/word16du" xmlns:w16sdtdh="http://schemas.microsoft.com/office/word/2020/wordml/sdtdatahash" xmlns:w16se="http://schemas.microsoft.com/office/word/2015/wordml/symex" mc:Ignorable="w14 w15 w16se w16cid w16 w16cex w16sdtdh w16du">
   <w:docDefaults>
     <w:rPrDefault>
       <w:rPr>

--- a/Kafka/Apache Kafka for absolute beginners-Prashant/Section 6 Advanced Kafka Producers/41. Atleast Once Vs. At Most Once.docx
+++ b/Kafka/Apache Kafka for absolute beginners-Prashant/Section 6 Advanced Kafka Producers/41. Atleast Once Vs. At Most Once.docx
@@ -70,7 +70,7 @@
           <w:b/>
           <w:bCs/>
         </w:rPr>
-        <w:t>At Least Most Once semantics</w:t>
+        <w:t>At Most Once semantics</w:t>
       </w:r>
     </w:p>
     <w:p>
